--- a/Atividades Semana 2/intro-java/Exercicios_Arrays Java.docx
+++ b/Atividades Semana 2/intro-java/Exercicios_Arrays Java.docx
@@ -46,7 +46,22 @@
           <w:sz w:val="28"/>
           <w:szCs w:val="28"/>
         </w:rPr>
-        <w:t xml:space="preserve">1- Faça um programa que possua um vetor denominado A que armazene 6 números inteiros. O programa deve executar os seguintes passos: </w:t>
+        <w:t xml:space="preserve">1- Faça um programa que possua um vetor denominado A que armazene 6 </w:t>
+      </w:r>
+      <w:r>
+        <w:rPr>
+          <w:sz w:val="28"/>
+          <w:szCs w:val="28"/>
+          <w:highlight w:val="yellow"/>
+        </w:rPr>
+        <w:t>números inteiros</w:t>
+      </w:r>
+      <w:r>
+        <w:rPr>
+          <w:sz w:val="28"/>
+          <w:szCs w:val="28"/>
+        </w:rPr>
+        <w:t xml:space="preserve">. O programa deve executar os seguintes passos: </w:t>
       </w:r>
     </w:p>
     <w:p>
